--- a/Drafts/collaborator_notes/EDI_metadata_template_Kevin.docx
+++ b/Drafts/collaborator_notes/EDI_metadata_template_Kevin.docx
@@ -861,102 +861,6 @@
       </w:pPr>
       <w:r>
         <w:lastRenderedPageBreak/>
-        <w:t xml:space="preserve">License </w:t>
-      </w:r>
-    </w:p>
-    <w:p>
-      <w:pPr>
-        <w:rPr>
-          <w:b/>
-          <w:bCs/>
-        </w:rPr>
-      </w:pPr>
-      <w:r>
-        <w:t xml:space="preserve">(Select a license for release of your data. We have 2 recommendations: </w:t>
-      </w:r>
-      <w:hyperlink r:id="rId8" w:history="1">
-        <w:r>
-          <w:rPr>
-            <w:rStyle w:val="Hyperlink"/>
-          </w:rPr>
-          <w:t>CCO – most accommodating of data reuse</w:t>
-        </w:r>
-      </w:hyperlink>
-      <w:r>
-        <w:t xml:space="preserve">, &amp; </w:t>
-      </w:r>
-      <w:hyperlink r:id="rId9" w:history="1">
-        <w:r>
-          <w:rPr>
-            <w:rStyle w:val="Hyperlink"/>
-          </w:rPr>
-          <w:t>CCBY – requires attribution</w:t>
-        </w:r>
-      </w:hyperlink>
-      <w:r>
-        <w:t>)</w:t>
-      </w:r>
-      <w:r>
-        <w:t xml:space="preserve">.  </w:t>
-      </w:r>
-    </w:p>
-    <w:p>
-      <w:pPr>
-        <w:pStyle w:val="Heading2"/>
-      </w:pPr>
-      <w:r>
-        <w:t>Keywords</w:t>
-      </w:r>
-    </w:p>
-    <w:p>
-      <w:r>
-        <w:t>(</w:t>
-      </w:r>
-      <w:r>
-        <w:rPr>
-          <w:b/>
-          <w:bCs/>
-        </w:rPr>
-        <w:t xml:space="preserve">List keywords below and separate with commas.  </w:t>
-      </w:r>
-      <w:r>
-        <w:t>Using keywords from a controlled vocabulary (CV) will improve the future discovery and reuse of your data.  The LTER CV is</w:t>
-      </w:r>
-      <w:r>
-        <w:t xml:space="preserve"> a good</w:t>
-      </w:r>
-      <w:r>
-        <w:t xml:space="preserve"> </w:t>
-      </w:r>
-      <w:r>
-        <w:t>source for keywords</w:t>
-      </w:r>
-      <w:r>
-        <w:t xml:space="preserve">. </w:t>
-      </w:r>
-      <w:hyperlink r:id="rId10" w:history="1">
-        <w:r>
-          <w:rPr>
-            <w:rStyle w:val="Hyperlink"/>
-            <w:b/>
-            <w:bCs/>
-          </w:rPr>
-          <w:t>Access the LTER CV here</w:t>
-        </w:r>
-      </w:hyperlink>
-      <w:r>
-        <w:t>.  Also, please determine one or two keywords that best describe your lab, station, and/or project (e.g., Trout Lake Station, NTL LTER).</w:t>
-      </w:r>
-      <w:r>
-        <w:t>)</w:t>
-      </w:r>
-    </w:p>
-    <w:p/>
-    <w:p>
-      <w:pPr>
-        <w:pStyle w:val="Heading2"/>
-      </w:pPr>
-      <w:r>
         <w:t>Funding of this work:</w:t>
       </w:r>
     </w:p>
@@ -1431,7 +1335,6 @@
         <w:pStyle w:val="Heading2"/>
       </w:pPr>
       <w:r>
-        <w:lastRenderedPageBreak/>
         <w:t>Methods</w:t>
       </w:r>
     </w:p>
@@ -1510,7 +1413,7 @@
       <w:r>
         <w:t xml:space="preserve">derived from several others is </w:t>
       </w:r>
-      <w:hyperlink r:id="rId11" w:history="1">
+      <w:hyperlink r:id="rId8" w:history="1">
         <w:r>
           <w:rPr>
             <w:rStyle w:val="Hyperlink"/>
